--- a/public/templates/response-template.docx
+++ b/public/templates/response-template.docx
@@ -67,7 +67,7 @@
                 <w:sz w:val="24"/>
                 <w:szCs w:val="24"/>
               </w:rPr>
-              <w:t xml:space="preserve">В арбитражный суд +++INS </w:t>
+              <w:t xml:space="preserve">В +++INS </w:t>
             </w:r>
             <w:r>
               <w:rPr>
